--- a/Практическая работа ИБ.docx
+++ b/Практическая работа ИБ.docx
@@ -1,6 +1,6 @@
 
 <file path=word/document.xml><?xml version="1.0" encoding="utf-8"?>
-<w:document xmlns:wpc="http://schemas.microsoft.com/office/word/2010/wordprocessingCanvas" xmlns:cx="http://schemas.microsoft.com/office/drawing/2014/chartex" xmlns:cx1="http://schemas.microsoft.com/office/drawing/2015/9/8/chartex" xmlns:cx2="http://schemas.microsoft.com/office/drawing/2015/10/21/chartex" xmlns:cx3="http://schemas.microsoft.com/office/drawing/2016/5/9/chartex" xmlns:cx4="http://schemas.microsoft.com/office/drawing/2016/5/10/chartex" xmlns:cx5="http://schemas.microsoft.com/office/drawing/2016/5/11/chartex" xmlns:cx6="http://schemas.microsoft.com/office/drawing/2016/5/12/chartex" xmlns:cx7="http://schemas.microsoft.com/office/drawing/2016/5/13/chartex" xmlns:cx8="http://schemas.microsoft.com/office/drawing/2016/5/14/chartex" xmlns:mc="http://schemas.openxmlformats.org/markup-compatibility/2006" xmlns:aink="http://schemas.microsoft.com/office/drawing/2016/ink" xmlns:am3d="http://schemas.microsoft.com/office/drawing/2017/model3d" xmlns:o="urn:schemas-microsoft-com:office:office" xmlns:r="http://schemas.openxmlformats.org/officeDocument/2006/relationships" xmlns:m="http://schemas.openxmlformats.org/officeDocument/2006/math" xmlns:v="urn:schemas-microsoft-com:vml" xmlns:wp14="http://schemas.microsoft.com/office/word/2010/wordprocessingDrawing" xmlns:wp="http://schemas.openxmlformats.org/drawingml/2006/wordprocessingDrawing" xmlns:w10="urn:schemas-microsoft-com:office:word" xmlns:w="http://schemas.openxmlformats.org/wordprocessingml/2006/main" xmlns:w14="http://schemas.microsoft.com/office/word/2010/wordml" xmlns:w15="http://schemas.microsoft.com/office/word/2012/wordml" xmlns:w16cex="http://schemas.microsoft.com/office/word/2018/wordml/cex" xmlns:w16cid="http://schemas.microsoft.com/office/word/2016/wordml/cid" xmlns:w16="http://schemas.microsoft.com/office/word/2018/wordml" xmlns:w16se="http://schemas.microsoft.com/office/word/2015/wordml/symex" xmlns:wpg="http://schemas.microsoft.com/office/word/2010/wordprocessingGroup" xmlns:wpi="http://schemas.microsoft.com/office/word/2010/wordprocessingInk" xmlns:wne="http://schemas.microsoft.com/office/word/2006/wordml" xmlns:wps="http://schemas.microsoft.com/office/word/2010/wordprocessingShape" mc:Ignorable="w14 w15 w16se w16cid w16 w16cex wp14">
+<w:document xmlns:wpc="http://schemas.microsoft.com/office/word/2010/wordprocessingCanvas" xmlns:cx="http://schemas.microsoft.com/office/drawing/2014/chartex" xmlns:cx1="http://schemas.microsoft.com/office/drawing/2015/9/8/chartex" xmlns:cx2="http://schemas.microsoft.com/office/drawing/2015/10/21/chartex" xmlns:cx3="http://schemas.microsoft.com/office/drawing/2016/5/9/chartex" xmlns:cx4="http://schemas.microsoft.com/office/drawing/2016/5/10/chartex" xmlns:cx5="http://schemas.microsoft.com/office/drawing/2016/5/11/chartex" xmlns:cx6="http://schemas.microsoft.com/office/drawing/2016/5/12/chartex" xmlns:cx7="http://schemas.microsoft.com/office/drawing/2016/5/13/chartex" xmlns:cx8="http://schemas.microsoft.com/office/drawing/2016/5/14/chartex" xmlns:mc="http://schemas.openxmlformats.org/markup-compatibility/2006" xmlns:aink="http://schemas.microsoft.com/office/drawing/2016/ink" xmlns:am3d="http://schemas.microsoft.com/office/drawing/2017/model3d" xmlns:o="urn:schemas-microsoft-com:office:office" xmlns:oel="http://schemas.microsoft.com/office/2019/extlst" xmlns:r="http://schemas.openxmlformats.org/officeDocument/2006/relationships" xmlns:m="http://schemas.openxmlformats.org/officeDocument/2006/math" xmlns:v="urn:schemas-microsoft-com:vml" xmlns:wp14="http://schemas.microsoft.com/office/word/2010/wordprocessingDrawing" xmlns:wp="http://schemas.openxmlformats.org/drawingml/2006/wordprocessingDrawing" xmlns:w10="urn:schemas-microsoft-com:office:word" xmlns:w="http://schemas.openxmlformats.org/wordprocessingml/2006/main" xmlns:w14="http://schemas.microsoft.com/office/word/2010/wordml" xmlns:w15="http://schemas.microsoft.com/office/word/2012/wordml" xmlns:w16cex="http://schemas.microsoft.com/office/word/2018/wordml/cex" xmlns:w16cid="http://schemas.microsoft.com/office/word/2016/wordml/cid" xmlns:w16="http://schemas.microsoft.com/office/word/2018/wordml" xmlns:w16sdtdh="http://schemas.microsoft.com/office/word/2020/wordml/sdtdatahash" xmlns:w16se="http://schemas.microsoft.com/office/word/2015/wordml/symex" xmlns:wpg="http://schemas.microsoft.com/office/word/2010/wordprocessingGroup" xmlns:wpi="http://schemas.microsoft.com/office/word/2010/wordprocessingInk" xmlns:wne="http://schemas.microsoft.com/office/word/2006/wordml" xmlns:wps="http://schemas.microsoft.com/office/word/2010/wordprocessingShape" mc:Ignorable="w14 w15 w16se w16cid w16 w16cex w16sdtdh wp14">
   <w:body>
     <w:p>
       <w:pPr>
@@ -84,7 +84,6 @@
           <w:rFonts w:ascii="Times New Roman" w:hAnsi="Times New Roman" w:cs="Times New Roman"/>
           <w:sz w:val="32"/>
           <w:szCs w:val="32"/>
-          <w:lang w:val="en-US"/>
         </w:rPr>
         <w:t xml:space="preserve">: </w:t>
       </w:r>
@@ -258,12 +257,69 @@
     </w:p>
     <w:p>
       <w:pPr>
+        <w:pStyle w:val="a3"/>
+        <w:numPr>
+          <w:ilvl w:val="0"/>
+          <w:numId w:val="4"/>
+        </w:numPr>
         <w:rPr>
           <w:rFonts w:ascii="Times New Roman" w:hAnsi="Times New Roman" w:cs="Times New Roman"/>
           <w:sz w:val="28"/>
           <w:szCs w:val="28"/>
         </w:rPr>
       </w:pPr>
+      <w:r>
+        <w:rPr>
+          <w:rFonts w:ascii="Times New Roman" w:hAnsi="Times New Roman" w:cs="Times New Roman"/>
+          <w:sz w:val="28"/>
+          <w:szCs w:val="28"/>
+        </w:rPr>
+        <w:t>Подбор надежных и ответственных сотрудников.</w:t>
+      </w:r>
+    </w:p>
+    <w:p>
+      <w:pPr>
+        <w:pStyle w:val="a3"/>
+        <w:numPr>
+          <w:ilvl w:val="0"/>
+          <w:numId w:val="4"/>
+        </w:numPr>
+        <w:rPr>
+          <w:rFonts w:ascii="Times New Roman" w:hAnsi="Times New Roman" w:cs="Times New Roman"/>
+          <w:sz w:val="28"/>
+          <w:szCs w:val="28"/>
+        </w:rPr>
+      </w:pPr>
+      <w:r>
+        <w:rPr>
+          <w:rFonts w:ascii="Times New Roman" w:hAnsi="Times New Roman" w:cs="Times New Roman"/>
+          <w:sz w:val="28"/>
+          <w:szCs w:val="28"/>
+        </w:rPr>
+        <w:t>Составление и подписание договоров о неразглашении информации.</w:t>
+      </w:r>
+    </w:p>
+    <w:p>
+      <w:pPr>
+        <w:pStyle w:val="a3"/>
+        <w:numPr>
+          <w:ilvl w:val="0"/>
+          <w:numId w:val="4"/>
+        </w:numPr>
+        <w:rPr>
+          <w:rFonts w:ascii="Times New Roman" w:hAnsi="Times New Roman" w:cs="Times New Roman"/>
+          <w:sz w:val="28"/>
+          <w:szCs w:val="28"/>
+        </w:rPr>
+      </w:pPr>
+      <w:r>
+        <w:rPr>
+          <w:rFonts w:ascii="Times New Roman" w:hAnsi="Times New Roman" w:cs="Times New Roman"/>
+          <w:sz w:val="28"/>
+          <w:szCs w:val="28"/>
+        </w:rPr>
+        <w:t>Разграничение уровней доступа для сотрудников, чтобы определенная информация была доступна только узкому кругу лиц.</w:t>
+      </w:r>
     </w:p>
     <w:p>
       <w:pPr>
@@ -305,11 +361,12 @@
         <w:tblLook w:val="04A0" w:firstRow="1" w:lastRow="0" w:firstColumn="1" w:lastColumn="0" w:noHBand="0" w:noVBand="1"/>
       </w:tblPr>
       <w:tblGrid>
-        <w:gridCol w:w="587"/>
-        <w:gridCol w:w="3074"/>
+        <w:gridCol w:w="586"/>
+        <w:gridCol w:w="2503"/>
         <w:gridCol w:w="2203"/>
-        <w:gridCol w:w="1715"/>
-        <w:gridCol w:w="1766"/>
+        <w:gridCol w:w="652"/>
+        <w:gridCol w:w="958"/>
+        <w:gridCol w:w="2443"/>
       </w:tblGrid>
       <w:tr>
         <w:trPr>
@@ -334,7 +391,16 @@
                 <w:sz w:val="28"/>
                 <w:szCs w:val="28"/>
               </w:rPr>
-              <w:t>№ п</w:t>
+              <w:t xml:space="preserve">№ </w:t>
+            </w:r>
+            <w:proofErr w:type="gramStart"/>
+            <w:r>
+              <w:rPr>
+                <w:rFonts w:ascii="Times New Roman" w:hAnsi="Times New Roman" w:cs="Times New Roman"/>
+                <w:sz w:val="28"/>
+                <w:szCs w:val="28"/>
+              </w:rPr>
+              <w:t>п</w:t>
             </w:r>
             <w:r>
               <w:rPr>
@@ -353,6 +419,7 @@
               </w:rPr>
               <w:t>п</w:t>
             </w:r>
+            <w:proofErr w:type="gramEnd"/>
           </w:p>
         </w:tc>
         <w:tc>
@@ -381,7 +448,7 @@
         <w:tc>
           <w:tcPr>
             <w:tcW w:w="5684" w:type="dxa"/>
-            <w:gridSpan w:val="3"/>
+            <w:gridSpan w:val="4"/>
           </w:tcPr>
           <w:p>
             <w:pPr>
@@ -492,6 +559,7 @@
         <w:tc>
           <w:tcPr>
             <w:tcW w:w="1715" w:type="dxa"/>
+            <w:gridSpan w:val="2"/>
           </w:tcPr>
           <w:p>
             <w:pPr>
@@ -683,7 +751,6 @@
                 <w:rFonts w:ascii="Times New Roman" w:hAnsi="Times New Roman" w:cs="Times New Roman"/>
                 <w:sz w:val="28"/>
                 <w:szCs w:val="28"/>
-                <w:lang w:val="en-US"/>
               </w:rPr>
               <w:t>: 3</w:t>
             </w:r>
@@ -726,6 +793,7 @@
         <w:tc>
           <w:tcPr>
             <w:tcW w:w="1715" w:type="dxa"/>
+            <w:gridSpan w:val="2"/>
           </w:tcPr>
           <w:p>
             <w:pPr>
@@ -874,6 +942,7 @@
         <w:tc>
           <w:tcPr>
             <w:tcW w:w="1715" w:type="dxa"/>
+            <w:gridSpan w:val="2"/>
           </w:tcPr>
           <w:p>
             <w:pPr>
@@ -998,7 +1067,7 @@
         <w:tc>
           <w:tcPr>
             <w:tcW w:w="5684" w:type="dxa"/>
-            <w:gridSpan w:val="3"/>
+            <w:gridSpan w:val="4"/>
           </w:tcPr>
           <w:p>
             <w:pPr>
@@ -1152,7 +1221,7 @@
         <w:tc>
           <w:tcPr>
             <w:tcW w:w="5684" w:type="dxa"/>
-            <w:gridSpan w:val="3"/>
+            <w:gridSpan w:val="4"/>
           </w:tcPr>
           <w:p>
             <w:pPr>
@@ -1170,8 +1239,63 @@
               </w:rPr>
               <w:t xml:space="preserve">Над кабинетом находится </w:t>
             </w:r>
-            <w:bookmarkStart w:id="0" w:name="_GoBack"/>
-            <w:bookmarkEnd w:id="0"/>
+            <w:r>
+              <w:rPr>
+                <w:rFonts w:ascii="Times New Roman" w:hAnsi="Times New Roman" w:cs="Times New Roman"/>
+                <w:sz w:val="28"/>
+                <w:szCs w:val="28"/>
+              </w:rPr>
+              <w:t>кабинет директора</w:t>
+            </w:r>
+          </w:p>
+          <w:p>
+            <w:pPr>
+              <w:rPr>
+                <w:rFonts w:ascii="Times New Roman" w:hAnsi="Times New Roman" w:cs="Times New Roman"/>
+                <w:sz w:val="28"/>
+                <w:szCs w:val="28"/>
+              </w:rPr>
+            </w:pPr>
+            <w:r>
+              <w:rPr>
+                <w:rFonts w:ascii="Times New Roman" w:hAnsi="Times New Roman" w:cs="Times New Roman"/>
+                <w:sz w:val="28"/>
+                <w:szCs w:val="28"/>
+              </w:rPr>
+              <w:t>Толщина перекрытия</w:t>
+            </w:r>
+            <w:r>
+              <w:rPr>
+                <w:rFonts w:ascii="Times New Roman" w:hAnsi="Times New Roman" w:cs="Times New Roman"/>
+                <w:sz w:val="28"/>
+                <w:szCs w:val="28"/>
+              </w:rPr>
+              <w:t xml:space="preserve">: </w:t>
+            </w:r>
+            <w:r>
+              <w:rPr>
+                <w:rFonts w:ascii="Times New Roman" w:hAnsi="Times New Roman" w:cs="Times New Roman"/>
+                <w:sz w:val="28"/>
+                <w:szCs w:val="28"/>
+              </w:rPr>
+              <w:t>22</w:t>
+            </w:r>
+            <w:r>
+              <w:rPr>
+                <w:rFonts w:ascii="Times New Roman" w:hAnsi="Times New Roman" w:cs="Times New Roman"/>
+                <w:sz w:val="28"/>
+                <w:szCs w:val="28"/>
+              </w:rPr>
+              <w:t xml:space="preserve"> </w:t>
+            </w:r>
+            <w:r>
+              <w:rPr>
+                <w:rFonts w:ascii="Times New Roman" w:hAnsi="Times New Roman" w:cs="Times New Roman"/>
+                <w:sz w:val="28"/>
+                <w:szCs w:val="28"/>
+              </w:rPr>
+              <w:t>см</w:t>
+            </w:r>
           </w:p>
         </w:tc>
       </w:tr>
@@ -1196,6 +1320,7 @@
                 <w:szCs w:val="28"/>
                 <w:lang w:val="en-US"/>
               </w:rPr>
+              <w:lastRenderedPageBreak/>
               <w:t>6</w:t>
             </w:r>
           </w:p>
@@ -1212,48 +1337,70 @@
                 <w:szCs w:val="28"/>
               </w:rPr>
             </w:pPr>
-          </w:p>
-        </w:tc>
-        <w:tc>
-          <w:tcPr>
-            <w:tcW w:w="2203" w:type="dxa"/>
-          </w:tcPr>
-          <w:p>
-            <w:pPr>
-              <w:rPr>
-                <w:rFonts w:ascii="Times New Roman" w:hAnsi="Times New Roman" w:cs="Times New Roman"/>
-                <w:sz w:val="28"/>
-                <w:szCs w:val="28"/>
-              </w:rPr>
-            </w:pPr>
-          </w:p>
-        </w:tc>
-        <w:tc>
-          <w:tcPr>
-            <w:tcW w:w="1715" w:type="dxa"/>
-          </w:tcPr>
-          <w:p>
-            <w:pPr>
-              <w:rPr>
-                <w:rFonts w:ascii="Times New Roman" w:hAnsi="Times New Roman" w:cs="Times New Roman"/>
-                <w:sz w:val="28"/>
-                <w:szCs w:val="28"/>
-              </w:rPr>
-            </w:pPr>
-          </w:p>
-        </w:tc>
-        <w:tc>
-          <w:tcPr>
-            <w:tcW w:w="1766" w:type="dxa"/>
-          </w:tcPr>
-          <w:p>
-            <w:pPr>
-              <w:rPr>
-                <w:rFonts w:ascii="Times New Roman" w:hAnsi="Times New Roman" w:cs="Times New Roman"/>
-                <w:sz w:val="28"/>
-                <w:szCs w:val="28"/>
-              </w:rPr>
-            </w:pPr>
+            <w:r>
+              <w:rPr>
+                <w:rFonts w:ascii="Times New Roman" w:hAnsi="Times New Roman" w:cs="Times New Roman"/>
+                <w:sz w:val="28"/>
+                <w:szCs w:val="28"/>
+              </w:rPr>
+              <w:t>Помещение под полом, название, толщина перекрытий</w:t>
+            </w:r>
+          </w:p>
+        </w:tc>
+        <w:tc>
+          <w:tcPr>
+            <w:tcW w:w="5684" w:type="dxa"/>
+            <w:gridSpan w:val="4"/>
+          </w:tcPr>
+          <w:p>
+            <w:pPr>
+              <w:rPr>
+                <w:rFonts w:ascii="Times New Roman" w:hAnsi="Times New Roman" w:cs="Times New Roman"/>
+                <w:sz w:val="28"/>
+                <w:szCs w:val="28"/>
+              </w:rPr>
+            </w:pPr>
+            <w:r>
+              <w:rPr>
+                <w:rFonts w:ascii="Times New Roman" w:hAnsi="Times New Roman" w:cs="Times New Roman"/>
+                <w:sz w:val="28"/>
+                <w:szCs w:val="28"/>
+              </w:rPr>
+              <w:t>Под кабинетом находится пустой кабинет</w:t>
+            </w:r>
+          </w:p>
+          <w:p>
+            <w:pPr>
+              <w:rPr>
+                <w:rFonts w:ascii="Times New Roman" w:hAnsi="Times New Roman" w:cs="Times New Roman"/>
+                <w:sz w:val="28"/>
+                <w:szCs w:val="28"/>
+              </w:rPr>
+            </w:pPr>
+            <w:r>
+              <w:rPr>
+                <w:rFonts w:ascii="Times New Roman" w:hAnsi="Times New Roman" w:cs="Times New Roman"/>
+                <w:sz w:val="28"/>
+                <w:szCs w:val="28"/>
+              </w:rPr>
+              <w:t>Толщина перекрытия</w:t>
+            </w:r>
+            <w:r>
+              <w:rPr>
+                <w:rFonts w:ascii="Times New Roman" w:hAnsi="Times New Roman" w:cs="Times New Roman"/>
+                <w:sz w:val="28"/>
+                <w:szCs w:val="28"/>
+              </w:rPr>
+              <w:t>:</w:t>
+            </w:r>
+            <w:r>
+              <w:rPr>
+                <w:rFonts w:ascii="Times New Roman" w:hAnsi="Times New Roman" w:cs="Times New Roman"/>
+                <w:sz w:val="28"/>
+                <w:szCs w:val="28"/>
+              </w:rPr>
+              <w:t xml:space="preserve"> 22 см</w:t>
+            </w:r>
           </w:p>
         </w:tc>
       </w:tr>
@@ -1294,48 +1441,37 @@
                 <w:szCs w:val="28"/>
               </w:rPr>
             </w:pPr>
-          </w:p>
-        </w:tc>
-        <w:tc>
-          <w:tcPr>
-            <w:tcW w:w="2203" w:type="dxa"/>
-          </w:tcPr>
-          <w:p>
-            <w:pPr>
-              <w:rPr>
-                <w:rFonts w:ascii="Times New Roman" w:hAnsi="Times New Roman" w:cs="Times New Roman"/>
-                <w:sz w:val="28"/>
-                <w:szCs w:val="28"/>
-              </w:rPr>
-            </w:pPr>
-          </w:p>
-        </w:tc>
-        <w:tc>
-          <w:tcPr>
-            <w:tcW w:w="1715" w:type="dxa"/>
-          </w:tcPr>
-          <w:p>
-            <w:pPr>
-              <w:rPr>
-                <w:rFonts w:ascii="Times New Roman" w:hAnsi="Times New Roman" w:cs="Times New Roman"/>
-                <w:sz w:val="28"/>
-                <w:szCs w:val="28"/>
-              </w:rPr>
-            </w:pPr>
-          </w:p>
-        </w:tc>
-        <w:tc>
-          <w:tcPr>
-            <w:tcW w:w="1766" w:type="dxa"/>
-          </w:tcPr>
-          <w:p>
-            <w:pPr>
-              <w:rPr>
-                <w:rFonts w:ascii="Times New Roman" w:hAnsi="Times New Roman" w:cs="Times New Roman"/>
-                <w:sz w:val="28"/>
-                <w:szCs w:val="28"/>
-              </w:rPr>
-            </w:pPr>
+            <w:r>
+              <w:rPr>
+                <w:rFonts w:ascii="Times New Roman" w:hAnsi="Times New Roman" w:cs="Times New Roman"/>
+                <w:sz w:val="28"/>
+                <w:szCs w:val="28"/>
+              </w:rPr>
+              <w:t>Вентиляционные отверстия, места размещения, размеры отверстий</w:t>
+            </w:r>
+          </w:p>
+        </w:tc>
+        <w:tc>
+          <w:tcPr>
+            <w:tcW w:w="5684" w:type="dxa"/>
+            <w:gridSpan w:val="4"/>
+          </w:tcPr>
+          <w:p>
+            <w:pPr>
+              <w:rPr>
+                <w:rFonts w:ascii="Times New Roman" w:hAnsi="Times New Roman" w:cs="Times New Roman"/>
+                <w:sz w:val="28"/>
+                <w:szCs w:val="28"/>
+              </w:rPr>
+            </w:pPr>
+            <w:r>
+              <w:rPr>
+                <w:rFonts w:ascii="Times New Roman" w:hAnsi="Times New Roman" w:cs="Times New Roman"/>
+                <w:sz w:val="28"/>
+                <w:szCs w:val="28"/>
+              </w:rPr>
+              <w:t xml:space="preserve">Отсутствуют </w:t>
+            </w:r>
           </w:p>
         </w:tc>
       </w:tr>
@@ -1376,48 +1512,55 @@
                 <w:szCs w:val="28"/>
               </w:rPr>
             </w:pPr>
-          </w:p>
-        </w:tc>
-        <w:tc>
-          <w:tcPr>
-            <w:tcW w:w="2203" w:type="dxa"/>
-          </w:tcPr>
-          <w:p>
-            <w:pPr>
-              <w:rPr>
-                <w:rFonts w:ascii="Times New Roman" w:hAnsi="Times New Roman" w:cs="Times New Roman"/>
-                <w:sz w:val="28"/>
-                <w:szCs w:val="28"/>
-              </w:rPr>
-            </w:pPr>
-          </w:p>
-        </w:tc>
-        <w:tc>
-          <w:tcPr>
-            <w:tcW w:w="1715" w:type="dxa"/>
-          </w:tcPr>
-          <w:p>
-            <w:pPr>
-              <w:rPr>
-                <w:rFonts w:ascii="Times New Roman" w:hAnsi="Times New Roman" w:cs="Times New Roman"/>
-                <w:sz w:val="28"/>
-                <w:szCs w:val="28"/>
-              </w:rPr>
-            </w:pPr>
-          </w:p>
-        </w:tc>
-        <w:tc>
-          <w:tcPr>
-            <w:tcW w:w="1766" w:type="dxa"/>
-          </w:tcPr>
-          <w:p>
-            <w:pPr>
-              <w:rPr>
-                <w:rFonts w:ascii="Times New Roman" w:hAnsi="Times New Roman" w:cs="Times New Roman"/>
-                <w:sz w:val="28"/>
-                <w:szCs w:val="28"/>
-              </w:rPr>
-            </w:pPr>
+            <w:r>
+              <w:rPr>
+                <w:rFonts w:ascii="Times New Roman" w:hAnsi="Times New Roman" w:cs="Times New Roman"/>
+                <w:sz w:val="28"/>
+                <w:szCs w:val="28"/>
+              </w:rPr>
+              <w:t>Батареи отопления, типы, куда выходят трубы</w:t>
+            </w:r>
+          </w:p>
+        </w:tc>
+        <w:tc>
+          <w:tcPr>
+            <w:tcW w:w="5684" w:type="dxa"/>
+            <w:gridSpan w:val="4"/>
+          </w:tcPr>
+          <w:p>
+            <w:pPr>
+              <w:rPr>
+                <w:rFonts w:ascii="Times New Roman" w:hAnsi="Times New Roman" w:cs="Times New Roman"/>
+                <w:sz w:val="28"/>
+                <w:szCs w:val="28"/>
+              </w:rPr>
+            </w:pPr>
+            <w:r>
+              <w:rPr>
+                <w:rFonts w:ascii="Times New Roman" w:hAnsi="Times New Roman" w:cs="Times New Roman"/>
+                <w:sz w:val="28"/>
+                <w:szCs w:val="28"/>
+              </w:rPr>
+              <w:t xml:space="preserve">Централизованное, </w:t>
+            </w:r>
+            <w:proofErr w:type="gramStart"/>
+            <w:r>
+              <w:rPr>
+                <w:rFonts w:ascii="Times New Roman" w:hAnsi="Times New Roman" w:cs="Times New Roman"/>
+                <w:sz w:val="28"/>
+                <w:szCs w:val="28"/>
+              </w:rPr>
+              <w:t>восьми секционные</w:t>
+            </w:r>
+            <w:proofErr w:type="gramEnd"/>
+            <w:r>
+              <w:rPr>
+                <w:rFonts w:ascii="Times New Roman" w:hAnsi="Times New Roman" w:cs="Times New Roman"/>
+                <w:sz w:val="28"/>
+                <w:szCs w:val="28"/>
+              </w:rPr>
+              <w:t>, трубы выходят на 1 этаж</w:t>
+            </w:r>
           </w:p>
         </w:tc>
       </w:tr>
@@ -1458,48 +1601,95 @@
                 <w:szCs w:val="28"/>
               </w:rPr>
             </w:pPr>
-          </w:p>
-        </w:tc>
-        <w:tc>
-          <w:tcPr>
-            <w:tcW w:w="2203" w:type="dxa"/>
-          </w:tcPr>
-          <w:p>
-            <w:pPr>
-              <w:rPr>
-                <w:rFonts w:ascii="Times New Roman" w:hAnsi="Times New Roman" w:cs="Times New Roman"/>
-                <w:sz w:val="28"/>
-                <w:szCs w:val="28"/>
-              </w:rPr>
-            </w:pPr>
-          </w:p>
-        </w:tc>
-        <w:tc>
-          <w:tcPr>
-            <w:tcW w:w="1715" w:type="dxa"/>
-          </w:tcPr>
-          <w:p>
-            <w:pPr>
-              <w:rPr>
-                <w:rFonts w:ascii="Times New Roman" w:hAnsi="Times New Roman" w:cs="Times New Roman"/>
-                <w:sz w:val="28"/>
-                <w:szCs w:val="28"/>
-              </w:rPr>
-            </w:pPr>
-          </w:p>
-        </w:tc>
-        <w:tc>
-          <w:tcPr>
-            <w:tcW w:w="1766" w:type="dxa"/>
-          </w:tcPr>
-          <w:p>
-            <w:pPr>
-              <w:rPr>
-                <w:rFonts w:ascii="Times New Roman" w:hAnsi="Times New Roman" w:cs="Times New Roman"/>
-                <w:sz w:val="28"/>
-                <w:szCs w:val="28"/>
-              </w:rPr>
-            </w:pPr>
+            <w:r>
+              <w:rPr>
+                <w:rFonts w:ascii="Times New Roman" w:hAnsi="Times New Roman" w:cs="Times New Roman"/>
+                <w:sz w:val="28"/>
+                <w:szCs w:val="28"/>
+              </w:rPr>
+              <w:t>Цепи электропитания</w:t>
+            </w:r>
+          </w:p>
+        </w:tc>
+        <w:tc>
+          <w:tcPr>
+            <w:tcW w:w="2855" w:type="dxa"/>
+            <w:gridSpan w:val="2"/>
+          </w:tcPr>
+          <w:p>
+            <w:pPr>
+              <w:rPr>
+                <w:rFonts w:ascii="Times New Roman" w:hAnsi="Times New Roman" w:cs="Times New Roman"/>
+                <w:sz w:val="28"/>
+                <w:szCs w:val="28"/>
+              </w:rPr>
+            </w:pPr>
+            <w:r>
+              <w:rPr>
+                <w:rFonts w:ascii="Times New Roman" w:hAnsi="Times New Roman" w:cs="Times New Roman"/>
+                <w:sz w:val="28"/>
+                <w:szCs w:val="28"/>
+              </w:rPr>
+              <w:t>Напряжение, (В), количество розеток электропитания, входящих и выходящих кабелей</w:t>
+            </w:r>
+          </w:p>
+        </w:tc>
+        <w:tc>
+          <w:tcPr>
+            <w:tcW w:w="2829" w:type="dxa"/>
+            <w:gridSpan w:val="2"/>
+          </w:tcPr>
+          <w:p>
+            <w:pPr>
+              <w:spacing w:after="0" w:line="240" w:lineRule="auto"/>
+              <w:rPr>
+                <w:rFonts w:ascii="Times New Roman" w:hAnsi="Times New Roman" w:cs="Times New Roman"/>
+                <w:sz w:val="28"/>
+                <w:szCs w:val="28"/>
+              </w:rPr>
+            </w:pPr>
+            <w:r>
+              <w:rPr>
+                <w:rFonts w:ascii="Times New Roman" w:hAnsi="Times New Roman" w:cs="Times New Roman"/>
+                <w:sz w:val="28"/>
+                <w:szCs w:val="28"/>
+              </w:rPr>
+              <w:t>220 В</w:t>
+            </w:r>
+          </w:p>
+          <w:p>
+            <w:pPr>
+              <w:rPr>
+                <w:rFonts w:ascii="Times New Roman" w:hAnsi="Times New Roman" w:cs="Times New Roman"/>
+                <w:sz w:val="28"/>
+                <w:szCs w:val="28"/>
+              </w:rPr>
+            </w:pPr>
+            <w:r>
+              <w:rPr>
+                <w:rFonts w:ascii="Times New Roman" w:hAnsi="Times New Roman" w:cs="Times New Roman"/>
+                <w:sz w:val="28"/>
+                <w:szCs w:val="28"/>
+              </w:rPr>
+              <w:t>7 розеток</w:t>
+            </w:r>
+          </w:p>
+          <w:p>
+            <w:pPr>
+              <w:rPr>
+                <w:rFonts w:ascii="Times New Roman" w:hAnsi="Times New Roman" w:cs="Times New Roman"/>
+                <w:sz w:val="28"/>
+                <w:szCs w:val="28"/>
+              </w:rPr>
+            </w:pPr>
+            <w:r>
+              <w:rPr>
+                <w:rFonts w:ascii="Times New Roman" w:hAnsi="Times New Roman" w:cs="Times New Roman"/>
+                <w:sz w:val="28"/>
+                <w:szCs w:val="28"/>
+              </w:rPr>
+              <w:t>2 входящих телефонных кабелей, 1 входящий АСУ</w:t>
+            </w:r>
           </w:p>
         </w:tc>
       </w:tr>
@@ -1540,34 +1730,37 @@
                 <w:szCs w:val="28"/>
               </w:rPr>
             </w:pPr>
-          </w:p>
-        </w:tc>
-        <w:tc>
-          <w:tcPr>
-            <w:tcW w:w="2203" w:type="dxa"/>
-          </w:tcPr>
-          <w:p>
-            <w:pPr>
-              <w:rPr>
-                <w:rFonts w:ascii="Times New Roman" w:hAnsi="Times New Roman" w:cs="Times New Roman"/>
-                <w:sz w:val="28"/>
-                <w:szCs w:val="28"/>
-              </w:rPr>
-            </w:pPr>
-          </w:p>
-        </w:tc>
-        <w:tc>
-          <w:tcPr>
-            <w:tcW w:w="1715" w:type="dxa"/>
-          </w:tcPr>
-          <w:p>
-            <w:pPr>
-              <w:rPr>
-                <w:rFonts w:ascii="Times New Roman" w:hAnsi="Times New Roman" w:cs="Times New Roman"/>
-                <w:sz w:val="28"/>
-                <w:szCs w:val="28"/>
-              </w:rPr>
-            </w:pPr>
+            <w:r>
+              <w:rPr>
+                <w:rFonts w:ascii="Times New Roman" w:hAnsi="Times New Roman" w:cs="Times New Roman"/>
+                <w:sz w:val="28"/>
+                <w:szCs w:val="28"/>
+              </w:rPr>
+              <w:t>Телефон</w:t>
+            </w:r>
+          </w:p>
+        </w:tc>
+        <w:tc>
+          <w:tcPr>
+            <w:tcW w:w="3918" w:type="dxa"/>
+            <w:gridSpan w:val="3"/>
+          </w:tcPr>
+          <w:p>
+            <w:pPr>
+              <w:rPr>
+                <w:rFonts w:ascii="Times New Roman" w:hAnsi="Times New Roman" w:cs="Times New Roman"/>
+                <w:sz w:val="28"/>
+                <w:szCs w:val="28"/>
+              </w:rPr>
+            </w:pPr>
+            <w:r>
+              <w:rPr>
+                <w:rFonts w:ascii="Times New Roman" w:hAnsi="Times New Roman" w:cs="Times New Roman"/>
+                <w:sz w:val="28"/>
+                <w:szCs w:val="28"/>
+              </w:rPr>
+              <w:t>Типы, места установки телефонных аппаратов, тип кабеля</w:t>
+            </w:r>
           </w:p>
         </w:tc>
         <w:tc>
@@ -1582,6 +1775,14 @@
                 <w:szCs w:val="28"/>
               </w:rPr>
             </w:pPr>
+            <w:r>
+              <w:rPr>
+                <w:rFonts w:ascii="Times New Roman" w:hAnsi="Times New Roman" w:cs="Times New Roman"/>
+                <w:sz w:val="28"/>
+                <w:szCs w:val="28"/>
+              </w:rPr>
+              <w:t>Panasonic KX-UT Series</w:t>
+            </w:r>
           </w:p>
         </w:tc>
       </w:tr>
@@ -1606,7 +1807,6 @@
                 <w:szCs w:val="28"/>
                 <w:lang w:val="en-US"/>
               </w:rPr>
-              <w:lastRenderedPageBreak/>
               <w:t>11</w:t>
             </w:r>
           </w:p>
@@ -1623,34 +1823,37 @@
                 <w:szCs w:val="28"/>
               </w:rPr>
             </w:pPr>
-          </w:p>
-        </w:tc>
-        <w:tc>
-          <w:tcPr>
-            <w:tcW w:w="2203" w:type="dxa"/>
-          </w:tcPr>
-          <w:p>
-            <w:pPr>
-              <w:rPr>
-                <w:rFonts w:ascii="Times New Roman" w:hAnsi="Times New Roman" w:cs="Times New Roman"/>
-                <w:sz w:val="28"/>
-                <w:szCs w:val="28"/>
-              </w:rPr>
-            </w:pPr>
-          </w:p>
-        </w:tc>
-        <w:tc>
-          <w:tcPr>
-            <w:tcW w:w="1715" w:type="dxa"/>
-          </w:tcPr>
-          <w:p>
-            <w:pPr>
-              <w:rPr>
-                <w:rFonts w:ascii="Times New Roman" w:hAnsi="Times New Roman" w:cs="Times New Roman"/>
-                <w:sz w:val="28"/>
-                <w:szCs w:val="28"/>
-              </w:rPr>
-            </w:pPr>
+            <w:r>
+              <w:rPr>
+                <w:rFonts w:ascii="Times New Roman" w:hAnsi="Times New Roman" w:cs="Times New Roman"/>
+                <w:sz w:val="28"/>
+                <w:szCs w:val="28"/>
+              </w:rPr>
+              <w:t>Радиотрансляция</w:t>
+            </w:r>
+          </w:p>
+        </w:tc>
+        <w:tc>
+          <w:tcPr>
+            <w:tcW w:w="3918" w:type="dxa"/>
+            <w:gridSpan w:val="3"/>
+          </w:tcPr>
+          <w:p>
+            <w:pPr>
+              <w:rPr>
+                <w:rFonts w:ascii="Times New Roman" w:hAnsi="Times New Roman" w:cs="Times New Roman"/>
+                <w:sz w:val="28"/>
+                <w:szCs w:val="28"/>
+              </w:rPr>
+            </w:pPr>
+            <w:r>
+              <w:rPr>
+                <w:rFonts w:ascii="Times New Roman" w:hAnsi="Times New Roman" w:cs="Times New Roman"/>
+                <w:sz w:val="28"/>
+                <w:szCs w:val="28"/>
+              </w:rPr>
+              <w:t>Типы громкоговорителей места установки</w:t>
+            </w:r>
           </w:p>
         </w:tc>
         <w:tc>
@@ -1665,6 +1868,33 @@
                 <w:szCs w:val="28"/>
               </w:rPr>
             </w:pPr>
+            <w:r>
+              <w:rPr>
+                <w:rFonts w:ascii="Times New Roman" w:hAnsi="Times New Roman" w:cs="Times New Roman"/>
+                <w:sz w:val="28"/>
+                <w:szCs w:val="28"/>
+              </w:rPr>
+              <w:t>Громкоговоритель</w:t>
+            </w:r>
+            <w:r>
+              <w:t xml:space="preserve"> </w:t>
+            </w:r>
+            <w:r>
+              <w:rPr>
+                <w:rFonts w:ascii="Times New Roman" w:hAnsi="Times New Roman" w:cs="Times New Roman"/>
+                <w:sz w:val="28"/>
+                <w:szCs w:val="28"/>
+              </w:rPr>
+              <w:t>LPA-50H</w:t>
+            </w:r>
+            <w:r>
+              <w:rPr>
+                <w:rFonts w:ascii="Times New Roman" w:hAnsi="Times New Roman" w:cs="Times New Roman"/>
+                <w:sz w:val="28"/>
+                <w:szCs w:val="28"/>
+              </w:rPr>
+              <w:t xml:space="preserve">  </w:t>
+            </w:r>
           </w:p>
         </w:tc>
       </w:tr>
@@ -1705,34 +1935,37 @@
                 <w:szCs w:val="28"/>
               </w:rPr>
             </w:pPr>
-          </w:p>
-        </w:tc>
-        <w:tc>
-          <w:tcPr>
-            <w:tcW w:w="2203" w:type="dxa"/>
-          </w:tcPr>
-          <w:p>
-            <w:pPr>
-              <w:rPr>
-                <w:rFonts w:ascii="Times New Roman" w:hAnsi="Times New Roman" w:cs="Times New Roman"/>
-                <w:sz w:val="28"/>
-                <w:szCs w:val="28"/>
-              </w:rPr>
-            </w:pPr>
-          </w:p>
-        </w:tc>
-        <w:tc>
-          <w:tcPr>
-            <w:tcW w:w="1715" w:type="dxa"/>
-          </w:tcPr>
-          <w:p>
-            <w:pPr>
-              <w:rPr>
-                <w:rFonts w:ascii="Times New Roman" w:hAnsi="Times New Roman" w:cs="Times New Roman"/>
-                <w:sz w:val="28"/>
-                <w:szCs w:val="28"/>
-              </w:rPr>
-            </w:pPr>
+            <w:r>
+              <w:rPr>
+                <w:rFonts w:ascii="Times New Roman" w:hAnsi="Times New Roman" w:cs="Times New Roman"/>
+                <w:sz w:val="28"/>
+                <w:szCs w:val="28"/>
+              </w:rPr>
+              <w:t>Электрические часы</w:t>
+            </w:r>
+          </w:p>
+        </w:tc>
+        <w:tc>
+          <w:tcPr>
+            <w:tcW w:w="3918" w:type="dxa"/>
+            <w:gridSpan w:val="3"/>
+          </w:tcPr>
+          <w:p>
+            <w:pPr>
+              <w:rPr>
+                <w:rFonts w:ascii="Times New Roman" w:hAnsi="Times New Roman" w:cs="Times New Roman"/>
+                <w:sz w:val="28"/>
+                <w:szCs w:val="28"/>
+              </w:rPr>
+            </w:pPr>
+            <w:r>
+              <w:rPr>
+                <w:rFonts w:ascii="Times New Roman" w:hAnsi="Times New Roman" w:cs="Times New Roman"/>
+                <w:sz w:val="28"/>
+                <w:szCs w:val="28"/>
+              </w:rPr>
+              <w:t>Тип, куда выходит кабель электрических часов</w:t>
+            </w:r>
           </w:p>
         </w:tc>
         <w:tc>
@@ -1747,6 +1980,14 @@
                 <w:szCs w:val="28"/>
               </w:rPr>
             </w:pPr>
+            <w:r>
+              <w:rPr>
+                <w:rFonts w:ascii="Times New Roman" w:hAnsi="Times New Roman" w:cs="Times New Roman"/>
+                <w:sz w:val="28"/>
+                <w:szCs w:val="28"/>
+              </w:rPr>
+              <w:t xml:space="preserve">Отсутствуют </w:t>
+            </w:r>
           </w:p>
         </w:tc>
       </w:tr>
@@ -1787,34 +2028,37 @@
                 <w:szCs w:val="28"/>
               </w:rPr>
             </w:pPr>
-          </w:p>
-        </w:tc>
-        <w:tc>
-          <w:tcPr>
-            <w:tcW w:w="2203" w:type="dxa"/>
-          </w:tcPr>
-          <w:p>
-            <w:pPr>
-              <w:rPr>
-                <w:rFonts w:ascii="Times New Roman" w:hAnsi="Times New Roman" w:cs="Times New Roman"/>
-                <w:sz w:val="28"/>
-                <w:szCs w:val="28"/>
-              </w:rPr>
-            </w:pPr>
-          </w:p>
-        </w:tc>
-        <w:tc>
-          <w:tcPr>
-            <w:tcW w:w="1715" w:type="dxa"/>
-          </w:tcPr>
-          <w:p>
-            <w:pPr>
-              <w:rPr>
-                <w:rFonts w:ascii="Times New Roman" w:hAnsi="Times New Roman" w:cs="Times New Roman"/>
-                <w:sz w:val="28"/>
-                <w:szCs w:val="28"/>
-              </w:rPr>
-            </w:pPr>
+            <w:r>
+              <w:rPr>
+                <w:rFonts w:ascii="Times New Roman" w:hAnsi="Times New Roman" w:cs="Times New Roman"/>
+                <w:sz w:val="28"/>
+                <w:szCs w:val="28"/>
+              </w:rPr>
+              <w:t>Бытовые радиосредства</w:t>
+            </w:r>
+          </w:p>
+        </w:tc>
+        <w:tc>
+          <w:tcPr>
+            <w:tcW w:w="3918" w:type="dxa"/>
+            <w:gridSpan w:val="3"/>
+          </w:tcPr>
+          <w:p>
+            <w:pPr>
+              <w:rPr>
+                <w:rFonts w:ascii="Times New Roman" w:hAnsi="Times New Roman" w:cs="Times New Roman"/>
+                <w:sz w:val="28"/>
+                <w:szCs w:val="28"/>
+              </w:rPr>
+            </w:pPr>
+            <w:r>
+              <w:rPr>
+                <w:rFonts w:ascii="Times New Roman" w:hAnsi="Times New Roman" w:cs="Times New Roman"/>
+                <w:sz w:val="28"/>
+                <w:szCs w:val="28"/>
+              </w:rPr>
+              <w:t>Радиоприемники, телевизоры, аудио и видеомагнитофоны, их кол-во и типы</w:t>
+            </w:r>
           </w:p>
         </w:tc>
         <w:tc>
@@ -1829,6 +2073,22 @@
                 <w:szCs w:val="28"/>
               </w:rPr>
             </w:pPr>
+            <w:r>
+              <w:rPr>
+                <w:rFonts w:ascii="Times New Roman" w:hAnsi="Times New Roman" w:cs="Times New Roman"/>
+                <w:sz w:val="28"/>
+                <w:szCs w:val="28"/>
+              </w:rPr>
+              <w:t xml:space="preserve">Телевизор </w:t>
+            </w:r>
+            <w:r>
+              <w:rPr>
+                <w:rFonts w:ascii="Times New Roman" w:hAnsi="Times New Roman" w:cs="Times New Roman"/>
+                <w:sz w:val="28"/>
+                <w:szCs w:val="28"/>
+              </w:rPr>
+              <w:t>24LH0201</w:t>
+            </w:r>
           </w:p>
         </w:tc>
       </w:tr>
@@ -1869,34 +2129,37 @@
                 <w:szCs w:val="28"/>
               </w:rPr>
             </w:pPr>
-          </w:p>
-        </w:tc>
-        <w:tc>
-          <w:tcPr>
-            <w:tcW w:w="2203" w:type="dxa"/>
-          </w:tcPr>
-          <w:p>
-            <w:pPr>
-              <w:rPr>
-                <w:rFonts w:ascii="Times New Roman" w:hAnsi="Times New Roman" w:cs="Times New Roman"/>
-                <w:sz w:val="28"/>
-                <w:szCs w:val="28"/>
-              </w:rPr>
-            </w:pPr>
-          </w:p>
-        </w:tc>
-        <w:tc>
-          <w:tcPr>
-            <w:tcW w:w="1715" w:type="dxa"/>
-          </w:tcPr>
-          <w:p>
-            <w:pPr>
-              <w:rPr>
-                <w:rFonts w:ascii="Times New Roman" w:hAnsi="Times New Roman" w:cs="Times New Roman"/>
-                <w:sz w:val="28"/>
-                <w:szCs w:val="28"/>
-              </w:rPr>
-            </w:pPr>
+            <w:r>
+              <w:rPr>
+                <w:rFonts w:ascii="Times New Roman" w:hAnsi="Times New Roman" w:cs="Times New Roman"/>
+                <w:sz w:val="28"/>
+                <w:szCs w:val="28"/>
+              </w:rPr>
+              <w:t>Бытовые электроприборы</w:t>
+            </w:r>
+          </w:p>
+        </w:tc>
+        <w:tc>
+          <w:tcPr>
+            <w:tcW w:w="3918" w:type="dxa"/>
+            <w:gridSpan w:val="3"/>
+          </w:tcPr>
+          <w:p>
+            <w:pPr>
+              <w:rPr>
+                <w:rFonts w:ascii="Times New Roman" w:hAnsi="Times New Roman" w:cs="Times New Roman"/>
+                <w:sz w:val="28"/>
+                <w:szCs w:val="28"/>
+              </w:rPr>
+            </w:pPr>
+            <w:r>
+              <w:rPr>
+                <w:rFonts w:ascii="Times New Roman" w:hAnsi="Times New Roman" w:cs="Times New Roman"/>
+                <w:sz w:val="28"/>
+                <w:szCs w:val="28"/>
+              </w:rPr>
+              <w:t>Вентиляторы и др., места их размещения</w:t>
+            </w:r>
           </w:p>
         </w:tc>
         <w:tc>
@@ -1911,6 +2174,14 @@
                 <w:szCs w:val="28"/>
               </w:rPr>
             </w:pPr>
+            <w:r>
+              <w:rPr>
+                <w:rFonts w:ascii="Times New Roman" w:hAnsi="Times New Roman" w:cs="Times New Roman"/>
+                <w:sz w:val="28"/>
+                <w:szCs w:val="28"/>
+              </w:rPr>
+              <w:t>Отсутствуют</w:t>
+            </w:r>
           </w:p>
         </w:tc>
       </w:tr>
@@ -1951,34 +2222,37 @@
                 <w:szCs w:val="28"/>
               </w:rPr>
             </w:pPr>
-          </w:p>
-        </w:tc>
-        <w:tc>
-          <w:tcPr>
-            <w:tcW w:w="2203" w:type="dxa"/>
-          </w:tcPr>
-          <w:p>
-            <w:pPr>
-              <w:rPr>
-                <w:rFonts w:ascii="Times New Roman" w:hAnsi="Times New Roman" w:cs="Times New Roman"/>
-                <w:sz w:val="28"/>
-                <w:szCs w:val="28"/>
-              </w:rPr>
-            </w:pPr>
-          </w:p>
-        </w:tc>
-        <w:tc>
-          <w:tcPr>
-            <w:tcW w:w="1715" w:type="dxa"/>
-          </w:tcPr>
-          <w:p>
-            <w:pPr>
-              <w:rPr>
-                <w:rFonts w:ascii="Times New Roman" w:hAnsi="Times New Roman" w:cs="Times New Roman"/>
-                <w:sz w:val="28"/>
-                <w:szCs w:val="28"/>
-              </w:rPr>
-            </w:pPr>
+            <w:r>
+              <w:rPr>
+                <w:rFonts w:ascii="Times New Roman" w:hAnsi="Times New Roman" w:cs="Times New Roman"/>
+                <w:sz w:val="28"/>
+                <w:szCs w:val="28"/>
+              </w:rPr>
+              <w:t>Телевизионные средства наблюдения</w:t>
+            </w:r>
+          </w:p>
+        </w:tc>
+        <w:tc>
+          <w:tcPr>
+            <w:tcW w:w="3918" w:type="dxa"/>
+            <w:gridSpan w:val="3"/>
+          </w:tcPr>
+          <w:p>
+            <w:pPr>
+              <w:rPr>
+                <w:rFonts w:ascii="Times New Roman" w:hAnsi="Times New Roman" w:cs="Times New Roman"/>
+                <w:sz w:val="28"/>
+                <w:szCs w:val="28"/>
+              </w:rPr>
+            </w:pPr>
+            <w:r>
+              <w:rPr>
+                <w:rFonts w:ascii="Times New Roman" w:hAnsi="Times New Roman" w:cs="Times New Roman"/>
+                <w:sz w:val="28"/>
+                <w:szCs w:val="28"/>
+              </w:rPr>
+              <w:t>Места установки, типы и зоны наблюдения телевизионных трубок</w:t>
+            </w:r>
           </w:p>
         </w:tc>
         <w:tc>
@@ -1993,6 +2267,48 @@
                 <w:szCs w:val="28"/>
               </w:rPr>
             </w:pPr>
+            <w:r>
+              <w:rPr>
+                <w:rFonts w:ascii="Times New Roman" w:hAnsi="Times New Roman" w:cs="Times New Roman"/>
+                <w:sz w:val="28"/>
+                <w:szCs w:val="28"/>
+              </w:rPr>
+              <w:t>Видеокамеры</w:t>
+            </w:r>
+            <w:r>
+              <w:rPr>
+                <w:rFonts w:ascii="Times New Roman" w:hAnsi="Times New Roman" w:cs="Times New Roman"/>
+                <w:sz w:val="28"/>
+                <w:szCs w:val="28"/>
+              </w:rPr>
+              <w:t xml:space="preserve"> </w:t>
+            </w:r>
+            <w:r>
+              <w:rPr>
+                <w:rFonts w:ascii="Times New Roman" w:hAnsi="Times New Roman" w:cs="Times New Roman"/>
+                <w:sz w:val="28"/>
+                <w:szCs w:val="28"/>
+              </w:rPr>
+              <w:t>EZ-IPC-D3B20P-0280B</w:t>
+            </w:r>
+            <w:r>
+              <w:rPr>
+                <w:rFonts w:ascii="Times New Roman" w:hAnsi="Times New Roman" w:cs="Times New Roman"/>
+                <w:sz w:val="28"/>
+                <w:szCs w:val="28"/>
+              </w:rPr>
+              <w:t xml:space="preserve"> 2 </w:t>
+            </w:r>
+            <w:proofErr w:type="spellStart"/>
+            <w:r>
+              <w:rPr>
+                <w:rFonts w:ascii="Times New Roman" w:hAnsi="Times New Roman" w:cs="Times New Roman"/>
+                <w:sz w:val="28"/>
+                <w:szCs w:val="28"/>
+              </w:rPr>
+              <w:t>шт</w:t>
+            </w:r>
+            <w:proofErr w:type="spellEnd"/>
           </w:p>
         </w:tc>
       </w:tr>
@@ -2033,34 +2349,37 @@
                 <w:szCs w:val="28"/>
               </w:rPr>
             </w:pPr>
-          </w:p>
-        </w:tc>
-        <w:tc>
-          <w:tcPr>
-            <w:tcW w:w="2203" w:type="dxa"/>
-          </w:tcPr>
-          <w:p>
-            <w:pPr>
-              <w:rPr>
-                <w:rFonts w:ascii="Times New Roman" w:hAnsi="Times New Roman" w:cs="Times New Roman"/>
-                <w:sz w:val="28"/>
-                <w:szCs w:val="28"/>
-              </w:rPr>
-            </w:pPr>
-          </w:p>
-        </w:tc>
-        <w:tc>
-          <w:tcPr>
-            <w:tcW w:w="1715" w:type="dxa"/>
-          </w:tcPr>
-          <w:p>
-            <w:pPr>
-              <w:rPr>
-                <w:rFonts w:ascii="Times New Roman" w:hAnsi="Times New Roman" w:cs="Times New Roman"/>
-                <w:sz w:val="28"/>
-                <w:szCs w:val="28"/>
-              </w:rPr>
-            </w:pPr>
+            <w:r>
+              <w:rPr>
+                <w:rFonts w:ascii="Times New Roman" w:hAnsi="Times New Roman" w:cs="Times New Roman"/>
+                <w:sz w:val="28"/>
+                <w:szCs w:val="28"/>
+              </w:rPr>
+              <w:t>ПЭВМ</w:t>
+            </w:r>
+          </w:p>
+        </w:tc>
+        <w:tc>
+          <w:tcPr>
+            <w:tcW w:w="3918" w:type="dxa"/>
+            <w:gridSpan w:val="3"/>
+          </w:tcPr>
+          <w:p>
+            <w:pPr>
+              <w:rPr>
+                <w:rFonts w:ascii="Times New Roman" w:hAnsi="Times New Roman" w:cs="Times New Roman"/>
+                <w:sz w:val="28"/>
+                <w:szCs w:val="28"/>
+              </w:rPr>
+            </w:pPr>
+            <w:r>
+              <w:rPr>
+                <w:rFonts w:ascii="Times New Roman" w:hAnsi="Times New Roman" w:cs="Times New Roman"/>
+                <w:sz w:val="28"/>
+                <w:szCs w:val="28"/>
+              </w:rPr>
+              <w:t>Кол-во, типы. состав, места размещения</w:t>
+            </w:r>
           </w:p>
         </w:tc>
         <w:tc>
@@ -2075,88 +2394,72 @@
                 <w:szCs w:val="28"/>
               </w:rPr>
             </w:pPr>
-          </w:p>
-        </w:tc>
-      </w:tr>
-      <w:tr>
-        <w:tc>
-          <w:tcPr>
-            <w:tcW w:w="587" w:type="dxa"/>
-          </w:tcPr>
-          <w:p>
-            <w:pPr>
-              <w:rPr>
-                <w:rFonts w:ascii="Times New Roman" w:hAnsi="Times New Roman" w:cs="Times New Roman"/>
-                <w:sz w:val="28"/>
-                <w:szCs w:val="28"/>
-                <w:lang w:val="en-US"/>
-              </w:rPr>
-            </w:pPr>
-            <w:r>
-              <w:rPr>
-                <w:rFonts w:ascii="Times New Roman" w:hAnsi="Times New Roman" w:cs="Times New Roman"/>
-                <w:sz w:val="28"/>
-                <w:szCs w:val="28"/>
-                <w:lang w:val="en-US"/>
-              </w:rPr>
-              <w:t>17</w:t>
-            </w:r>
-          </w:p>
-        </w:tc>
-        <w:tc>
-          <w:tcPr>
-            <w:tcW w:w="3074" w:type="dxa"/>
-          </w:tcPr>
-          <w:p>
-            <w:pPr>
-              <w:rPr>
-                <w:rFonts w:ascii="Times New Roman" w:hAnsi="Times New Roman" w:cs="Times New Roman"/>
-                <w:sz w:val="28"/>
-                <w:szCs w:val="28"/>
-              </w:rPr>
-            </w:pPr>
-          </w:p>
-        </w:tc>
-        <w:tc>
-          <w:tcPr>
-            <w:tcW w:w="2203" w:type="dxa"/>
-          </w:tcPr>
-          <w:p>
-            <w:pPr>
-              <w:rPr>
-                <w:rFonts w:ascii="Times New Roman" w:hAnsi="Times New Roman" w:cs="Times New Roman"/>
-                <w:sz w:val="28"/>
-                <w:szCs w:val="28"/>
-              </w:rPr>
-            </w:pPr>
-          </w:p>
-        </w:tc>
-        <w:tc>
-          <w:tcPr>
-            <w:tcW w:w="1715" w:type="dxa"/>
-          </w:tcPr>
-          <w:p>
-            <w:pPr>
-              <w:rPr>
-                <w:rFonts w:ascii="Times New Roman" w:hAnsi="Times New Roman" w:cs="Times New Roman"/>
-                <w:sz w:val="28"/>
-                <w:szCs w:val="28"/>
-              </w:rPr>
-            </w:pPr>
-          </w:p>
-        </w:tc>
-        <w:tc>
-          <w:tcPr>
-            <w:tcW w:w="1766" w:type="dxa"/>
-          </w:tcPr>
-          <w:p>
-            <w:pPr>
-              <w:rPr>
-                <w:rFonts w:ascii="Times New Roman" w:hAnsi="Times New Roman" w:cs="Times New Roman"/>
-                <w:sz w:val="28"/>
-                <w:szCs w:val="28"/>
-              </w:rPr>
-            </w:pPr>
+            <w:r>
+              <w:rPr>
+                <w:rFonts w:ascii="Times New Roman" w:hAnsi="Times New Roman" w:cs="Times New Roman"/>
+                <w:sz w:val="28"/>
+                <w:szCs w:val="28"/>
+              </w:rPr>
+              <w:t xml:space="preserve">Монитор </w:t>
+            </w:r>
+            <w:r>
+              <w:rPr>
+                <w:rFonts w:ascii="Times New Roman" w:hAnsi="Times New Roman" w:cs="Times New Roman"/>
+                <w:sz w:val="28"/>
+                <w:szCs w:val="28"/>
+              </w:rPr>
+              <w:t>DEXP DF22N2S</w:t>
+            </w:r>
+          </w:p>
+          <w:p>
+            <w:pPr>
+              <w:rPr>
+                <w:rFonts w:ascii="Times New Roman" w:hAnsi="Times New Roman" w:cs="Times New Roman"/>
+                <w:sz w:val="28"/>
+                <w:szCs w:val="28"/>
+              </w:rPr>
+            </w:pPr>
+            <w:r>
+              <w:rPr>
+                <w:rFonts w:ascii="Times New Roman" w:hAnsi="Times New Roman" w:cs="Times New Roman"/>
+                <w:sz w:val="28"/>
+                <w:szCs w:val="28"/>
+              </w:rPr>
+              <w:t xml:space="preserve">Клавиатура </w:t>
+            </w:r>
+            <w:r>
+              <w:rPr>
+                <w:rFonts w:ascii="Times New Roman" w:hAnsi="Times New Roman" w:cs="Times New Roman"/>
+                <w:sz w:val="28"/>
+                <w:szCs w:val="28"/>
+              </w:rPr>
+              <w:t>DEXP KW-904BU</w:t>
+            </w:r>
+          </w:p>
+          <w:p>
+            <w:pPr>
+              <w:rPr>
+                <w:rFonts w:ascii="Times New Roman" w:hAnsi="Times New Roman" w:cs="Times New Roman"/>
+                <w:sz w:val="28"/>
+                <w:szCs w:val="28"/>
+              </w:rPr>
+            </w:pPr>
+            <w:r>
+              <w:rPr>
+                <w:rFonts w:ascii="Times New Roman" w:hAnsi="Times New Roman" w:cs="Times New Roman"/>
+                <w:sz w:val="28"/>
+                <w:szCs w:val="28"/>
+              </w:rPr>
+              <w:t xml:space="preserve">Мышь </w:t>
+            </w:r>
+            <w:r>
+              <w:rPr>
+                <w:rFonts w:ascii="Times New Roman" w:hAnsi="Times New Roman" w:cs="Times New Roman"/>
+                <w:sz w:val="28"/>
+                <w:szCs w:val="28"/>
+              </w:rPr>
+              <w:t>DEXP WM-290GB</w:t>
+            </w:r>
           </w:p>
         </w:tc>
       </w:tr>
@@ -2181,8 +2484,121 @@
 </file>
 
 <file path=word/numbering.xml><?xml version="1.0" encoding="utf-8"?>
-<w:numbering xmlns:wpc="http://schemas.microsoft.com/office/word/2010/wordprocessingCanvas" xmlns:cx="http://schemas.microsoft.com/office/drawing/2014/chartex" xmlns:cx1="http://schemas.microsoft.com/office/drawing/2015/9/8/chartex" xmlns:cx2="http://schemas.microsoft.com/office/drawing/2015/10/21/chartex" xmlns:cx3="http://schemas.microsoft.com/office/drawing/2016/5/9/chartex" xmlns:cx4="http://schemas.microsoft.com/office/drawing/2016/5/10/chartex" xmlns:cx5="http://schemas.microsoft.com/office/drawing/2016/5/11/chartex" xmlns:cx6="http://schemas.microsoft.com/office/drawing/2016/5/12/chartex" xmlns:cx7="http://schemas.microsoft.com/office/drawing/2016/5/13/chartex" xmlns:cx8="http://schemas.microsoft.com/office/drawing/2016/5/14/chartex" xmlns:mc="http://schemas.openxmlformats.org/markup-compatibility/2006" xmlns:aink="http://schemas.microsoft.com/office/drawing/2016/ink" xmlns:am3d="http://schemas.microsoft.com/office/drawing/2017/model3d" xmlns:o="urn:schemas-microsoft-com:office:office" xmlns:r="http://schemas.openxmlformats.org/officeDocument/2006/relationships" xmlns:m="http://schemas.openxmlformats.org/officeDocument/2006/math" xmlns:v="urn:schemas-microsoft-com:vml" xmlns:wp14="http://schemas.microsoft.com/office/word/2010/wordprocessingDrawing" xmlns:wp="http://schemas.openxmlformats.org/drawingml/2006/wordprocessingDrawing" xmlns:w10="urn:schemas-microsoft-com:office:word" xmlns:w="http://schemas.openxmlformats.org/wordprocessingml/2006/main" xmlns:w14="http://schemas.microsoft.com/office/word/2010/wordml" xmlns:w15="http://schemas.microsoft.com/office/word/2012/wordml" xmlns:w16cex="http://schemas.microsoft.com/office/word/2018/wordml/cex" xmlns:w16cid="http://schemas.microsoft.com/office/word/2016/wordml/cid" xmlns:w16="http://schemas.microsoft.com/office/word/2018/wordml" xmlns:w16se="http://schemas.microsoft.com/office/word/2015/wordml/symex" xmlns:wpg="http://schemas.microsoft.com/office/word/2010/wordprocessingGroup" xmlns:wpi="http://schemas.microsoft.com/office/word/2010/wordprocessingInk" xmlns:wne="http://schemas.microsoft.com/office/word/2006/wordml" xmlns:wps="http://schemas.microsoft.com/office/word/2010/wordprocessingShape" mc:Ignorable="w14 w15 w16se w16cid w16 w16cex wp14">
+<w:numbering xmlns:wpc="http://schemas.microsoft.com/office/word/2010/wordprocessingCanvas" xmlns:cx="http://schemas.microsoft.com/office/drawing/2014/chartex" xmlns:cx1="http://schemas.microsoft.com/office/drawing/2015/9/8/chartex" xmlns:cx2="http://schemas.microsoft.com/office/drawing/2015/10/21/chartex" xmlns:cx3="http://schemas.microsoft.com/office/drawing/2016/5/9/chartex" xmlns:cx4="http://schemas.microsoft.com/office/drawing/2016/5/10/chartex" xmlns:cx5="http://schemas.microsoft.com/office/drawing/2016/5/11/chartex" xmlns:cx6="http://schemas.microsoft.com/office/drawing/2016/5/12/chartex" xmlns:cx7="http://schemas.microsoft.com/office/drawing/2016/5/13/chartex" xmlns:cx8="http://schemas.microsoft.com/office/drawing/2016/5/14/chartex" xmlns:mc="http://schemas.openxmlformats.org/markup-compatibility/2006" xmlns:aink="http://schemas.microsoft.com/office/drawing/2016/ink" xmlns:am3d="http://schemas.microsoft.com/office/drawing/2017/model3d" xmlns:o="urn:schemas-microsoft-com:office:office" xmlns:oel="http://schemas.microsoft.com/office/2019/extlst" xmlns:r="http://schemas.openxmlformats.org/officeDocument/2006/relationships" xmlns:m="http://schemas.openxmlformats.org/officeDocument/2006/math" xmlns:v="urn:schemas-microsoft-com:vml" xmlns:wp14="http://schemas.microsoft.com/office/word/2010/wordprocessingDrawing" xmlns:wp="http://schemas.openxmlformats.org/drawingml/2006/wordprocessingDrawing" xmlns:w10="urn:schemas-microsoft-com:office:word" xmlns:w="http://schemas.openxmlformats.org/wordprocessingml/2006/main" xmlns:w14="http://schemas.microsoft.com/office/word/2010/wordml" xmlns:w15="http://schemas.microsoft.com/office/word/2012/wordml" xmlns:w16cex="http://schemas.microsoft.com/office/word/2018/wordml/cex" xmlns:w16cid="http://schemas.microsoft.com/office/word/2016/wordml/cid" xmlns:w16="http://schemas.microsoft.com/office/word/2018/wordml" xmlns:w16sdtdh="http://schemas.microsoft.com/office/word/2020/wordml/sdtdatahash" xmlns:w16se="http://schemas.microsoft.com/office/word/2015/wordml/symex" xmlns:wpg="http://schemas.microsoft.com/office/word/2010/wordprocessingGroup" xmlns:wpi="http://schemas.microsoft.com/office/word/2010/wordprocessingInk" xmlns:wne="http://schemas.microsoft.com/office/word/2006/wordml" xmlns:wps="http://schemas.microsoft.com/office/word/2010/wordprocessingShape" mc:Ignorable="w14 w15 w16se w16cid w16 w16cex w16sdtdh wp14">
   <w:abstractNum w:abstractNumId="0" w15:restartNumberingAfterBreak="0">
+    <w:nsid w:val="0E09240C"/>
+    <w:multiLevelType w:val="hybridMultilevel"/>
+    <w:tmpl w:val="6DEEC1A6"/>
+    <w:lvl w:ilvl="0" w:tplc="04190001">
+      <w:start w:val="1"/>
+      <w:numFmt w:val="bullet"/>
+      <w:lvlText w:val=""/>
+      <w:lvlJc w:val="left"/>
+      <w:pPr>
+        <w:ind w:left="720" w:hanging="360"/>
+      </w:pPr>
+      <w:rPr>
+        <w:rFonts w:ascii="Symbol" w:hAnsi="Symbol" w:hint="default"/>
+      </w:rPr>
+    </w:lvl>
+    <w:lvl w:ilvl="1" w:tplc="04190003" w:tentative="1">
+      <w:start w:val="1"/>
+      <w:numFmt w:val="bullet"/>
+      <w:lvlText w:val="o"/>
+      <w:lvlJc w:val="left"/>
+      <w:pPr>
+        <w:ind w:left="1440" w:hanging="360"/>
+      </w:pPr>
+      <w:rPr>
+        <w:rFonts w:ascii="Courier New" w:hAnsi="Courier New" w:cs="Courier New" w:hint="default"/>
+      </w:rPr>
+    </w:lvl>
+    <w:lvl w:ilvl="2" w:tplc="04190005" w:tentative="1">
+      <w:start w:val="1"/>
+      <w:numFmt w:val="bullet"/>
+      <w:lvlText w:val=""/>
+      <w:lvlJc w:val="left"/>
+      <w:pPr>
+        <w:ind w:left="2160" w:hanging="360"/>
+      </w:pPr>
+      <w:rPr>
+        <w:rFonts w:ascii="Wingdings" w:hAnsi="Wingdings" w:hint="default"/>
+      </w:rPr>
+    </w:lvl>
+    <w:lvl w:ilvl="3" w:tplc="04190001" w:tentative="1">
+      <w:start w:val="1"/>
+      <w:numFmt w:val="bullet"/>
+      <w:lvlText w:val=""/>
+      <w:lvlJc w:val="left"/>
+      <w:pPr>
+        <w:ind w:left="2880" w:hanging="360"/>
+      </w:pPr>
+      <w:rPr>
+        <w:rFonts w:ascii="Symbol" w:hAnsi="Symbol" w:hint="default"/>
+      </w:rPr>
+    </w:lvl>
+    <w:lvl w:ilvl="4" w:tplc="04190003" w:tentative="1">
+      <w:start w:val="1"/>
+      <w:numFmt w:val="bullet"/>
+      <w:lvlText w:val="o"/>
+      <w:lvlJc w:val="left"/>
+      <w:pPr>
+        <w:ind w:left="3600" w:hanging="360"/>
+      </w:pPr>
+      <w:rPr>
+        <w:rFonts w:ascii="Courier New" w:hAnsi="Courier New" w:cs="Courier New" w:hint="default"/>
+      </w:rPr>
+    </w:lvl>
+    <w:lvl w:ilvl="5" w:tplc="04190005" w:tentative="1">
+      <w:start w:val="1"/>
+      <w:numFmt w:val="bullet"/>
+      <w:lvlText w:val=""/>
+      <w:lvlJc w:val="left"/>
+      <w:pPr>
+        <w:ind w:left="4320" w:hanging="360"/>
+      </w:pPr>
+      <w:rPr>
+        <w:rFonts w:ascii="Wingdings" w:hAnsi="Wingdings" w:hint="default"/>
+      </w:rPr>
+    </w:lvl>
+    <w:lvl w:ilvl="6" w:tplc="04190001" w:tentative="1">
+      <w:start w:val="1"/>
+      <w:numFmt w:val="bullet"/>
+      <w:lvlText w:val=""/>
+      <w:lvlJc w:val="left"/>
+      <w:pPr>
+        <w:ind w:left="5040" w:hanging="360"/>
+      </w:pPr>
+      <w:rPr>
+        <w:rFonts w:ascii="Symbol" w:hAnsi="Symbol" w:hint="default"/>
+      </w:rPr>
+    </w:lvl>
+    <w:lvl w:ilvl="7" w:tplc="04190003" w:tentative="1">
+      <w:start w:val="1"/>
+      <w:numFmt w:val="bullet"/>
+      <w:lvlText w:val="o"/>
+      <w:lvlJc w:val="left"/>
+      <w:pPr>
+        <w:ind w:left="5760" w:hanging="360"/>
+      </w:pPr>
+      <w:rPr>
+        <w:rFonts w:ascii="Courier New" w:hAnsi="Courier New" w:cs="Courier New" w:hint="default"/>
+      </w:rPr>
+    </w:lvl>
+    <w:lvl w:ilvl="8" w:tplc="04190005" w:tentative="1">
+      <w:start w:val="1"/>
+      <w:numFmt w:val="bullet"/>
+      <w:lvlText w:val=""/>
+      <w:lvlJc w:val="left"/>
+      <w:pPr>
+        <w:ind w:left="6480" w:hanging="360"/>
+      </w:pPr>
+      <w:rPr>
+        <w:rFonts w:ascii="Wingdings" w:hAnsi="Wingdings" w:hint="default"/>
+      </w:rPr>
+    </w:lvl>
+  </w:abstractNum>
+  <w:abstractNum w:abstractNumId="1" w15:restartNumberingAfterBreak="0">
     <w:nsid w:val="5DC7712B"/>
     <w:multiLevelType w:val="hybridMultilevel"/>
     <w:tmpl w:val="65225D3E"/>
@@ -2271,7 +2687,7 @@
       </w:pPr>
     </w:lvl>
   </w:abstractNum>
-  <w:abstractNum w:abstractNumId="1" w15:restartNumberingAfterBreak="0">
+  <w:abstractNum w:abstractNumId="2" w15:restartNumberingAfterBreak="0">
     <w:nsid w:val="5FC7262A"/>
     <w:multiLevelType w:val="hybridMultilevel"/>
     <w:tmpl w:val="4CB0706E"/>
@@ -2360,7 +2776,7 @@
       </w:pPr>
     </w:lvl>
   </w:abstractNum>
-  <w:abstractNum w:abstractNumId="2" w15:restartNumberingAfterBreak="0">
+  <w:abstractNum w:abstractNumId="3" w15:restartNumberingAfterBreak="0">
     <w:nsid w:val="691B03A6"/>
     <w:multiLevelType w:val="hybridMultilevel"/>
     <w:tmpl w:val="DB468906"/>
@@ -2449,20 +2865,23 @@
       </w:pPr>
     </w:lvl>
   </w:abstractNum>
-  <w:num w:numId="1">
-    <w:abstractNumId w:val="0"/>
+  <w:num w:numId="1" w16cid:durableId="145363411">
+    <w:abstractNumId w:val="1"/>
   </w:num>
-  <w:num w:numId="2">
+  <w:num w:numId="2" w16cid:durableId="1661344648">
+    <w:abstractNumId w:val="3"/>
+  </w:num>
+  <w:num w:numId="3" w16cid:durableId="1589388038">
     <w:abstractNumId w:val="2"/>
   </w:num>
-  <w:num w:numId="3">
-    <w:abstractNumId w:val="1"/>
+  <w:num w:numId="4" w16cid:durableId="495875747">
+    <w:abstractNumId w:val="0"/>
   </w:num>
 </w:numbering>
 </file>
 
 <file path=word/styles.xml><?xml version="1.0" encoding="utf-8"?>
-<w:styles xmlns:mc="http://schemas.openxmlformats.org/markup-compatibility/2006" xmlns:r="http://schemas.openxmlformats.org/officeDocument/2006/relationships" xmlns:w="http://schemas.openxmlformats.org/wordprocessingml/2006/main" xmlns:w14="http://schemas.microsoft.com/office/word/2010/wordml" xmlns:w15="http://schemas.microsoft.com/office/word/2012/wordml" xmlns:w16cex="http://schemas.microsoft.com/office/word/2018/wordml/cex" xmlns:w16cid="http://schemas.microsoft.com/office/word/2016/wordml/cid" xmlns:w16="http://schemas.microsoft.com/office/word/2018/wordml" xmlns:w16se="http://schemas.microsoft.com/office/word/2015/wordml/symex" mc:Ignorable="w14 w15 w16se w16cid w16 w16cex">
+<w:styles xmlns:mc="http://schemas.openxmlformats.org/markup-compatibility/2006" xmlns:r="http://schemas.openxmlformats.org/officeDocument/2006/relationships" xmlns:w="http://schemas.openxmlformats.org/wordprocessingml/2006/main" xmlns:w14="http://schemas.microsoft.com/office/word/2010/wordml" xmlns:w15="http://schemas.microsoft.com/office/word/2012/wordml" xmlns:w16cex="http://schemas.microsoft.com/office/word/2018/wordml/cex" xmlns:w16cid="http://schemas.microsoft.com/office/word/2016/wordml/cid" xmlns:w16="http://schemas.microsoft.com/office/word/2018/wordml" xmlns:w16sdtdh="http://schemas.microsoft.com/office/word/2020/wordml/sdtdatahash" xmlns:w16se="http://schemas.microsoft.com/office/word/2015/wordml/symex" mc:Ignorable="w14 w15 w16se w16cid w16 w16cex w16sdtdh">
   <w:docDefaults>
     <w:rPrDefault>
       <w:rPr>
